--- a/Documentation/Meeting_Minutes/Minutes08_EndSprint#3_12052022.docx
+++ b/Documentation/Meeting_Minutes/Minutes08_EndSprint#3_12052022.docx
@@ -485,6 +485,12 @@
               </w:rPr>
               <w:t>Kwan Quan</w:t>
             </w:r>
+            <w:r>
+              <w:rPr>
+                <w:rFonts w:ascii="Arial" w:hAnsi="Arial" w:cs="Arial"/>
+              </w:rPr>
+              <w:t>/Amir</w:t>
+            </w:r>
           </w:p>
         </w:tc>
         <w:tc>
